--- a/fuentes/CF1_51250002_DU.docx
+++ b/fuentes/CF1_51250002_DU.docx
@@ -448,7 +448,7 @@
           <w:szCs w:val="28"/>
           <w14:ligatures w14:val="none"/>
         </w:rPr>
-        <w:t>diciembre</w:t>
+        <w:t>D</w:t>
       </w:r>
       <w:r>
         <w:rPr>
@@ -460,7 +460,7 @@
           <w:szCs w:val="28"/>
           <w14:ligatures w14:val="none"/>
         </w:rPr>
-        <w:t xml:space="preserve"> </w:t>
+        <w:t>iciembre</w:t>
       </w:r>
       <w:r>
         <w:rPr>
@@ -472,6 +472,18 @@
           <w:szCs w:val="28"/>
           <w14:ligatures w14:val="none"/>
         </w:rPr>
+        <w:t xml:space="preserve"> </w:t>
+      </w:r>
+      <w:r>
+        <w:rPr>
+          <w:rFonts w:cstheme="minorHAnsi"/>
+          <w:b/>
+          <w:bCs/>
+          <w:color w:val="000000" w:themeColor="text1"/>
+          <w:kern w:val="0"/>
+          <w:szCs w:val="28"/>
+          <w14:ligatures w14:val="none"/>
+        </w:rPr>
         <w:t>2024</w:t>
       </w:r>
       <w:r>
@@ -486,6 +498,7 @@
       <w:sdtPr>
         <w:rPr>
           <w:rFonts w:asciiTheme="minorHAnsi" w:eastAsiaTheme="minorHAnsi" w:hAnsiTheme="minorHAnsi" w:cstheme="minorBidi"/>
+          <w:b w:val="0"/>
           <w:color w:val="auto"/>
           <w:kern w:val="2"/>
           <w:sz w:val="28"/>
@@ -502,7 +515,6 @@
       <w:sdtEndPr>
         <w:rPr>
           <w:rFonts w:cstheme="minorHAnsi"/>
-          <w:b w:val="0"/>
           <w:bCs/>
         </w:rPr>
       </w:sdtEndPr>
@@ -560,7 +572,7 @@
             </w:rPr>
             <w:fldChar w:fldCharType="separate"/>
           </w:r>
-          <w:hyperlink w:anchor="_Toc184149663" w:history="1">
+          <w:hyperlink w:anchor="_Toc184993614" w:history="1">
             <w:r>
               <w:rPr>
                 <w:rStyle w:val="Hipervnculo"/>
@@ -587,7 +599,7 @@
                 <w:noProof/>
                 <w:webHidden/>
               </w:rPr>
-              <w:instrText xml:space="preserve"> PAGEREF _Toc184149663 \h </w:instrText>
+              <w:instrText xml:space="preserve"> PAGEREF _Toc184993614 \h </w:instrText>
             </w:r>
             <w:r>
               <w:rPr>
@@ -634,7 +646,7 @@
               <w14:ligatures w14:val="none"/>
             </w:rPr>
           </w:pPr>
-          <w:hyperlink w:anchor="_Toc184149664" w:history="1">
+          <w:hyperlink w:anchor="_Toc184993615" w:history="1">
             <w:r>
               <w:rPr>
                 <w:rStyle w:val="Hipervnculo"/>
@@ -679,7 +691,7 @@
                 <w:noProof/>
                 <w:webHidden/>
               </w:rPr>
-              <w:instrText xml:space="preserve"> PAGEREF _Toc184149664 \h </w:instrText>
+              <w:instrText xml:space="preserve"> PAGEREF _Toc184993615 \h </w:instrText>
             </w:r>
             <w:r>
               <w:rPr>
@@ -724,7 +736,7 @@
               <w14:ligatures w14:val="none"/>
             </w:rPr>
           </w:pPr>
-          <w:hyperlink w:anchor="_Toc184149665" w:history="1">
+          <w:hyperlink w:anchor="_Toc184993616" w:history="1">
             <w:r>
               <w:rPr>
                 <w:rStyle w:val="Hipervnculo"/>
@@ -769,7 +781,7 @@
               <w:rPr>
                 <w:webHidden/>
               </w:rPr>
-              <w:instrText xml:space="preserve"> PAGEREF _Toc184149665 \h </w:instrText>
+              <w:instrText xml:space="preserve"> PAGEREF _Toc184993616 \h </w:instrText>
             </w:r>
             <w:r>
               <w:rPr>
@@ -810,7 +822,7 @@
               <w14:ligatures w14:val="none"/>
             </w:rPr>
           </w:pPr>
-          <w:hyperlink w:anchor="_Toc184149666" w:history="1">
+          <w:hyperlink w:anchor="_Toc184993617" w:history="1">
             <w:r>
               <w:rPr>
                 <w:rStyle w:val="Hipervnculo"/>
@@ -855,7 +867,7 @@
               <w:rPr>
                 <w:webHidden/>
               </w:rPr>
-              <w:instrText xml:space="preserve"> PAGEREF _Toc184149666 \h </w:instrText>
+              <w:instrText xml:space="preserve"> PAGEREF _Toc184993617 \h </w:instrText>
             </w:r>
             <w:r>
               <w:rPr>
@@ -898,7 +910,7 @@
               <w14:ligatures w14:val="none"/>
             </w:rPr>
           </w:pPr>
-          <w:hyperlink w:anchor="_Toc184149667" w:history="1">
+          <w:hyperlink w:anchor="_Toc184993618" w:history="1">
             <w:r>
               <w:rPr>
                 <w:rStyle w:val="Hipervnculo"/>
@@ -943,7 +955,7 @@
                 <w:noProof/>
                 <w:webHidden/>
               </w:rPr>
-              <w:instrText xml:space="preserve"> PAGEREF _Toc184149667 \h </w:instrText>
+              <w:instrText xml:space="preserve"> PAGEREF _Toc184993618 \h </w:instrText>
             </w:r>
             <w:r>
               <w:rPr>
@@ -988,7 +1000,7 @@
               <w14:ligatures w14:val="none"/>
             </w:rPr>
           </w:pPr>
-          <w:hyperlink w:anchor="_Toc184149669" w:history="1">
+          <w:hyperlink w:anchor="_Toc184993620" w:history="1">
             <w:r>
               <w:rPr>
                 <w:rStyle w:val="Hipervnculo"/>
@@ -1033,7 +1045,7 @@
               <w:rPr>
                 <w:webHidden/>
               </w:rPr>
-              <w:instrText xml:space="preserve"> PAGEREF _Toc184149669 \h </w:instrText>
+              <w:instrText xml:space="preserve"> PAGEREF _Toc184993620 \h </w:instrText>
             </w:r>
             <w:r>
               <w:rPr>
@@ -1076,7 +1088,7 @@
               <w14:ligatures w14:val="none"/>
             </w:rPr>
           </w:pPr>
-          <w:hyperlink w:anchor="_Toc184149670" w:history="1">
+          <w:hyperlink w:anchor="_Toc184993621" w:history="1">
             <w:r>
               <w:rPr>
                 <w:rStyle w:val="Hipervnculo"/>
@@ -1121,7 +1133,7 @@
                 <w:noProof/>
                 <w:webHidden/>
               </w:rPr>
-              <w:instrText xml:space="preserve"> PAGEREF _Toc184149670 \h </w:instrText>
+              <w:instrText xml:space="preserve"> PAGEREF _Toc184993621 \h </w:instrText>
             </w:r>
             <w:r>
               <w:rPr>
@@ -1167,7 +1179,7 @@
               <w14:ligatures w14:val="none"/>
             </w:rPr>
           </w:pPr>
-          <w:hyperlink w:anchor="_Toc184149671" w:history="1">
+          <w:hyperlink w:anchor="_Toc184993622" w:history="1">
             <w:r>
               <w:rPr>
                 <w:rStyle w:val="Hipervnculo"/>
@@ -1194,7 +1206,7 @@
                 <w:noProof/>
                 <w:webHidden/>
               </w:rPr>
-              <w:instrText xml:space="preserve"> PAGEREF _Toc184149671 \h </w:instrText>
+              <w:instrText xml:space="preserve"> PAGEREF _Toc184993622 \h </w:instrText>
             </w:r>
             <w:r>
               <w:rPr>
@@ -1240,7 +1252,7 @@
               <w14:ligatures w14:val="none"/>
             </w:rPr>
           </w:pPr>
-          <w:hyperlink w:anchor="_Toc184149672" w:history="1">
+          <w:hyperlink w:anchor="_Toc184993623" w:history="1">
             <w:r>
               <w:rPr>
                 <w:rStyle w:val="Hipervnculo"/>
@@ -1267,7 +1279,7 @@
                 <w:noProof/>
                 <w:webHidden/>
               </w:rPr>
-              <w:instrText xml:space="preserve"> PAGEREF _Toc184149672 \h </w:instrText>
+              <w:instrText xml:space="preserve"> PAGEREF _Toc184993623 \h </w:instrText>
             </w:r>
             <w:r>
               <w:rPr>
@@ -1313,7 +1325,7 @@
               <w14:ligatures w14:val="none"/>
             </w:rPr>
           </w:pPr>
-          <w:hyperlink w:anchor="_Toc184149673" w:history="1">
+          <w:hyperlink w:anchor="_Toc184993624" w:history="1">
             <w:r>
               <w:rPr>
                 <w:rStyle w:val="Hipervnculo"/>
@@ -1340,7 +1352,7 @@
                 <w:noProof/>
                 <w:webHidden/>
               </w:rPr>
-              <w:instrText xml:space="preserve"> PAGEREF _Toc184149673 \h </w:instrText>
+              <w:instrText xml:space="preserve"> PAGEREF _Toc184993624 \h </w:instrText>
             </w:r>
             <w:r>
               <w:rPr>
@@ -1386,7 +1398,7 @@
               <w14:ligatures w14:val="none"/>
             </w:rPr>
           </w:pPr>
-          <w:hyperlink w:anchor="_Toc184149674" w:history="1">
+          <w:hyperlink w:anchor="_Toc184993625" w:history="1">
             <w:r>
               <w:rPr>
                 <w:rStyle w:val="Hipervnculo"/>
@@ -1414,7 +1426,7 @@
                 <w:noProof/>
                 <w:webHidden/>
               </w:rPr>
-              <w:instrText xml:space="preserve"> PAGEREF _Toc184149674 \h </w:instrText>
+              <w:instrText xml:space="preserve"> PAGEREF _Toc184993625 \h </w:instrText>
             </w:r>
             <w:r>
               <w:rPr>
@@ -1460,7 +1472,7 @@
               <w14:ligatures w14:val="none"/>
             </w:rPr>
           </w:pPr>
-          <w:hyperlink w:anchor="_Toc184149675" w:history="1">
+          <w:hyperlink w:anchor="_Toc184993626" w:history="1">
             <w:r>
               <w:rPr>
                 <w:rStyle w:val="Hipervnculo"/>
@@ -1487,7 +1499,7 @@
                 <w:noProof/>
                 <w:webHidden/>
               </w:rPr>
-              <w:instrText xml:space="preserve"> PAGEREF _Toc184149675 \h </w:instrText>
+              <w:instrText xml:space="preserve"> PAGEREF _Toc184993626 \h </w:instrText>
             </w:r>
             <w:r>
               <w:rPr>
@@ -1563,7 +1575,7 @@
         </w:numPr>
         <w:ind w:left="1068"/>
       </w:pPr>
-      <w:bookmarkStart w:id="0" w:name="_Toc184149663"/>
+      <w:bookmarkStart w:id="0" w:name="_Toc184993614"/>
       <w:r>
         <w:lastRenderedPageBreak/>
         <w:t>Introducción</w:t>
@@ -1702,7 +1714,19 @@
           </w:tcPr>
           <w:p>
             <w:r>
-              <w:t>La ética nos guía en nuestras decisiones diarias, tanto en lo personal como en lo laboral. Nos permite convivir en armonía y mantener la dignidad y el respeto mutuo. Cada día enfrentamos decisiones que afectan a quienes nos rodean, y la ética no solo define lo correcto, sino que también construye confianza y promueve una convivencia armónica.</w:t>
+              <w:t>La ética nos guía en nuestras decisiones diarias,</w:t>
+            </w:r>
+            <w:r>
+              <w:t xml:space="preserve"> </w:t>
+            </w:r>
+            <w:r>
+              <w:t xml:space="preserve">en lo personal </w:t>
+            </w:r>
+            <w:r>
+              <w:t xml:space="preserve">y </w:t>
+            </w:r>
+            <w:r>
+              <w:t>laboral. Nos permite convivir en armonía y mantener la dignidad y el respeto mutuo. Cada día enfrentamos decisiones que afectan a quienes nos rodean, y la ética no solo define lo correcto, también construye confianza y promueve una convivencia armónica.</w:t>
             </w:r>
           </w:p>
           <w:p>
@@ -1740,9 +1764,14 @@
     </w:p>
     <w:p>
       <w:pPr>
+        <w:ind w:firstLine="0"/>
+      </w:pPr>
+    </w:p>
+    <w:p>
+      <w:pPr>
         <w:pStyle w:val="Ttulo1"/>
       </w:pPr>
-      <w:bookmarkStart w:id="1" w:name="_Toc184149664"/>
+      <w:bookmarkStart w:id="1" w:name="_Toc184993615"/>
       <w:r>
         <w:lastRenderedPageBreak/>
         <w:t>Ética personal</w:t>
@@ -1778,6 +1807,7 @@
       </w:pPr>
       <w:r>
         <w:rPr>
+          <w:noProof/>
           <w:lang w:eastAsia="es-CO"/>
         </w:rPr>
         <w:drawing>
@@ -1840,14 +1870,20 @@
         <w:rPr>
           <w:lang w:eastAsia="es-CO"/>
         </w:rPr>
-        <w:t xml:space="preserve">La ética personal se fundamenta en cuatro pilares esenciales: la moral, la ética, los derechos y deberes del individuo, y la dignidad humana. La moral se entiende como un conjunto de normas que regulan la conducta del ser humano en relación consigo mismo y con los demás, estrechamente vinculada a los valores que guían dichas </w:t>
+        <w:t xml:space="preserve">La figura </w:t>
+      </w:r>
+      <w:r>
+        <w:rPr>
+          <w:lang w:eastAsia="es-CO"/>
+        </w:rPr>
+        <w:t xml:space="preserve">mediante un esquema que incluye cuatro elementos principales: la moral, la ética, los derechos y deberes del individuo, y la dignidad humana. La moral se define como un conjunto de normas que rigen la conducta del ser humano en relación consigo mismo y los demás, asociándose con los valores. La ética se describe como una </w:t>
       </w:r>
       <w:r>
         <w:rPr>
           <w:lang w:eastAsia="es-CO"/>
         </w:rPr>
         <w:lastRenderedPageBreak/>
-        <w:t>acciones. La ética, por su parte, se presenta como una disciplina filosófica que analiza y formula principios destinados a fomentar el desarrollo psicológico, social y moral de las personas. Los derechos y deberes del individuo están relacionados con estos principios éticos, ya que representan las obligaciones y prerrogativas necesarias para una convivencia armónica y justa en la sociedad. Finalmente, la dignidad humana, como elemento central, subraya el valor intrínseco de cada persona y su derecho a ser tratada con respeto y consideración. En conjunto, estos componentes orientan al individuo hacia el desarrollo personal y la búsqueda de altos niveles de perfección humanística, promoviendo una vida plena y en equilibrio con el entorno social.</w:t>
+        <w:t>rama de las ciencias filosóficas que investiga las leyes de la conducta humana para formular reglas que promuevan el máximo desarrollo psicológico y social. Los derechos y deberes del individuo se vinculan a los principios éticos, mientras que la dignidad humana se integra como un elemento fundamental. En conjunto, estos componentes destacan como normas orientadas al desarrollo personal y al logro de altos niveles de perfección humanística.</w:t>
       </w:r>
     </w:p>
     <w:p>
@@ -1925,7 +1961,23 @@
           <w:bCs/>
           <w:lang w:eastAsia="es-CO"/>
         </w:rPr>
-        <w:t>Confidencialidad - seguridad</w:t>
+        <w:t xml:space="preserve">Confidencialidad - </w:t>
+      </w:r>
+      <w:r>
+        <w:rPr>
+          <w:b/>
+          <w:bCs/>
+          <w:lang w:eastAsia="es-CO"/>
+        </w:rPr>
+        <w:t>S</w:t>
+      </w:r>
+      <w:r>
+        <w:rPr>
+          <w:b/>
+          <w:bCs/>
+          <w:lang w:eastAsia="es-CO"/>
+        </w:rPr>
+        <w:t>eguridad</w:t>
       </w:r>
     </w:p>
     <w:p>
@@ -1942,6 +1994,33 @@
         </w:rPr>
         <w:t>Un médico descubre que un paciente con una enfermedad contagiosa no está siguiendo las medidas preventivas. Informar a terceros podría salvar vidas, pero violaría la confidencialidad médica.</w:t>
       </w:r>
+    </w:p>
+    <w:p>
+      <w:pPr>
+        <w:pStyle w:val="Prrafodelista"/>
+        <w:ind w:left="1429" w:firstLine="0"/>
+        <w:rPr>
+          <w:lang w:eastAsia="es-CO"/>
+        </w:rPr>
+      </w:pPr>
+    </w:p>
+    <w:p>
+      <w:pPr>
+        <w:pStyle w:val="Prrafodelista"/>
+        <w:ind w:left="1429" w:firstLine="0"/>
+        <w:rPr>
+          <w:lang w:eastAsia="es-CO"/>
+        </w:rPr>
+      </w:pPr>
+    </w:p>
+    <w:p>
+      <w:pPr>
+        <w:pStyle w:val="Prrafodelista"/>
+        <w:ind w:left="1429" w:firstLine="0"/>
+        <w:rPr>
+          <w:lang w:eastAsia="es-CO"/>
+        </w:rPr>
+      </w:pPr>
     </w:p>
     <w:p>
       <w:pPr>
@@ -1963,7 +2042,23 @@
           <w:lang w:eastAsia="es-CO"/>
         </w:rPr>
         <w:lastRenderedPageBreak/>
-        <w:t>Lealtad - Justicia</w:t>
+        <w:t xml:space="preserve">Lealtad - </w:t>
+      </w:r>
+      <w:r>
+        <w:rPr>
+          <w:b/>
+          <w:bCs/>
+          <w:lang w:eastAsia="es-CO"/>
+        </w:rPr>
+        <w:t>J</w:t>
+      </w:r>
+      <w:r>
+        <w:rPr>
+          <w:b/>
+          <w:bCs/>
+          <w:lang w:eastAsia="es-CO"/>
+        </w:rPr>
+        <w:t>usticia</w:t>
       </w:r>
     </w:p>
     <w:p>
@@ -2000,7 +2095,23 @@
           <w:bCs/>
           <w:lang w:eastAsia="es-CO"/>
         </w:rPr>
-        <w:t>Desarrollo - conservación</w:t>
+        <w:t xml:space="preserve">Desarrollo - </w:t>
+      </w:r>
+      <w:r>
+        <w:rPr>
+          <w:b/>
+          <w:bCs/>
+          <w:lang w:eastAsia="es-CO"/>
+        </w:rPr>
+        <w:t>C</w:t>
+      </w:r>
+      <w:r>
+        <w:rPr>
+          <w:b/>
+          <w:bCs/>
+          <w:lang w:eastAsia="es-CO"/>
+        </w:rPr>
+        <w:t>onservación</w:t>
       </w:r>
     </w:p>
     <w:p>
@@ -2246,7 +2357,23 @@
           <w:bCs/>
           <w:lang w:eastAsia="es-CO"/>
         </w:rPr>
-        <w:t>Normas Morales</w:t>
+        <w:t xml:space="preserve">Normas </w:t>
+      </w:r>
+      <w:r>
+        <w:rPr>
+          <w:b/>
+          <w:bCs/>
+          <w:lang w:eastAsia="es-CO"/>
+        </w:rPr>
+        <w:t>m</w:t>
+      </w:r>
+      <w:r>
+        <w:rPr>
+          <w:b/>
+          <w:bCs/>
+          <w:lang w:eastAsia="es-CO"/>
+        </w:rPr>
+        <w:t>orales</w:t>
       </w:r>
     </w:p>
     <w:p>
@@ -2261,19 +2388,7 @@
         <w:rPr>
           <w:lang w:eastAsia="es-CO"/>
         </w:rPr>
-        <w:t xml:space="preserve">Las normas morales son reglas de conducta que derivan de los valores, creencias y tradiciones de una sociedad o individuo, </w:t>
-      </w:r>
-      <w:r>
-        <w:rPr>
-          <w:lang w:eastAsia="es-CO"/>
-        </w:rPr>
-        <w:t>están</w:t>
-      </w:r>
-      <w:r>
-        <w:rPr>
-          <w:lang w:eastAsia="es-CO"/>
-        </w:rPr>
-        <w:t xml:space="preserve"> relacionadas con lo que se considera “bueno” o “malo” desde un punto de vista subjetivo y cultural. Por ejemplo, decir la verdad o respetar a los demás suelen ser normas morales universales. Estas normas son impuestas por la consciencia o la presión social y no necesariamente están escritas en un marco legal.</w:t>
+        <w:t>Las normas morales son reglas de conducta que derivan de los valores, creencias y tradiciones de una sociedad o individuo, están relacionadas con lo que se considera “bueno” o “malo” desde un punto de vista subjetivo y cultural. Por ejemplo, decir la verdad o respetar a los demás suelen ser normas morales universales. Estas normas son impuestas por la consciencia o la presión social y no necesariamente están escritas en un marco legal.</w:t>
       </w:r>
     </w:p>
     <w:p>
@@ -2361,7 +2476,7 @@
       <w:pPr>
         <w:pStyle w:val="Ttulo2"/>
       </w:pPr>
-      <w:bookmarkStart w:id="2" w:name="_Toc184149665"/>
+      <w:bookmarkStart w:id="2" w:name="_Toc184993616"/>
       <w:r>
         <w:t>Valores y principios éticos</w:t>
       </w:r>
@@ -2617,7 +2732,7 @@
       <w:pPr>
         <w:pStyle w:val="Ttulo2"/>
       </w:pPr>
-      <w:bookmarkStart w:id="3" w:name="_Toc184149666"/>
+      <w:bookmarkStart w:id="3" w:name="_Toc184993617"/>
       <w:r>
         <w:t>Deberes y derechos del ser humano</w:t>
       </w:r>
@@ -2857,7 +2972,15 @@
     </w:p>
     <w:p>
       <w:r>
-        <w:t>Etimológicamente, “dignidad” proviene del latín dignitas y del adjetivo dignus, que significan “valioso” o “merecedor”. Este concepto destaca el valor intrínseco y la honra que cada persona merece por el simple hecho de ser humana.</w:t>
+        <w:t xml:space="preserve">Etimológicamente, “dignidad” proviene del latín dignitas y del adjetivo </w:t>
+      </w:r>
+      <w:proofErr w:type="spellStart"/>
+      <w:r>
+        <w:t>dignus</w:t>
+      </w:r>
+      <w:proofErr w:type="spellEnd"/>
+      <w:r>
+        <w:t>, que significan “valioso” o “merecedor”. Este concepto destaca el valor intrínseco y la honra que cada persona merece por el simple hecho de ser humana.</w:t>
       </w:r>
     </w:p>
     <w:p/>
@@ -2947,7 +3070,7 @@
       <w:pPr>
         <w:pStyle w:val="Ttulo1"/>
       </w:pPr>
-      <w:bookmarkStart w:id="4" w:name="_Toc184149667"/>
+      <w:bookmarkStart w:id="4" w:name="_Toc184993618"/>
       <w:r>
         <w:lastRenderedPageBreak/>
         <w:t>Ética profesional y laboral</w:t>
@@ -3000,11 +3123,12 @@
       </w:pPr>
       <w:r>
         <w:rPr>
+          <w:noProof/>
           <w:lang w:eastAsia="es-CO"/>
         </w:rPr>
         <w:drawing>
-          <wp:inline distT="0" distB="0" distL="0" distR="0" wp14:anchorId="6DF5C60D" wp14:editId="3D02148F">
-            <wp:extent cx="6332220" cy="3930015"/>
+          <wp:inline distT="0" distB="0" distL="0" distR="0" wp14:anchorId="6DF5C60D" wp14:editId="48A19A75">
+            <wp:extent cx="5833456" cy="3620463"/>
             <wp:effectExtent l="0" t="0" r="0" b="0"/>
             <wp:docPr id="5" name="Imagen 5" descr="La imagen presenta una organización conceptual sobre la ética profesional, estructurada en cuatro áreas principales: valores empresariales, principios empresariales, misión y visión corporativa, y recursos humanos. Incluye aspectos como honestidad, transparencia, igualdad, calidad y profesionalidad, que guían el comportamiento corporativo. También se destacan las reglas básicas de las empresas, que abarcan cuestiones personales, sociales, políticas internas y relaciones con accionistas, todas incluidas en el reglamento interno como derechos y obligaciones de los trabajadores."/>
             <wp:cNvGraphicFramePr>
@@ -3035,7 +3159,7 @@
                   <pic:spPr bwMode="auto">
                     <a:xfrm>
                       <a:off x="0" y="0"/>
-                      <a:ext cx="6332220" cy="3930015"/>
+                      <a:ext cx="5835480" cy="3621719"/>
                     </a:xfrm>
                     <a:prstGeom prst="rect">
                       <a:avLst/>
@@ -3414,6 +3538,7 @@
       </w:pPr>
       <w:r>
         <w:rPr>
+          <w:noProof/>
           <w:lang w:eastAsia="es-CO"/>
         </w:rPr>
         <w:drawing>
@@ -3522,17 +3647,19 @@
         </w:rPr>
       </w:pPr>
       <w:bookmarkStart w:id="5" w:name="_Toc184149668"/>
+      <w:bookmarkStart w:id="6" w:name="_Toc184993619"/>
       <w:bookmarkEnd w:id="5"/>
+      <w:bookmarkEnd w:id="6"/>
     </w:p>
     <w:p>
       <w:pPr>
         <w:pStyle w:val="Ttulo2"/>
       </w:pPr>
-      <w:bookmarkStart w:id="6" w:name="_Toc184149669"/>
+      <w:bookmarkStart w:id="7" w:name="_Toc184993620"/>
       <w:r>
         <w:t>Los valores y principios empresariales</w:t>
       </w:r>
-      <w:bookmarkEnd w:id="6"/>
+      <w:bookmarkEnd w:id="7"/>
     </w:p>
     <w:p>
       <w:pPr>
@@ -3704,6 +3831,7 @@
       </w:pPr>
       <w:r>
         <w:rPr>
+          <w:noProof/>
           <w:lang w:eastAsia="es-CO"/>
         </w:rPr>
         <w:drawing>
@@ -3780,7 +3908,21 @@
         <w:rPr>
           <w:lang w:eastAsia="es-CO"/>
         </w:rPr>
-        <w:t xml:space="preserve">La imagen presenta dos listas que destacan los valores y principios fundamentales en el ámbito organizacional, considerados pilares clave para la misión empresarial según el concepto de misión de Promonegocios. Los valores incluyen honestidad, transparencia, integridad, lealtad, respeto, innovación, atención al cliente, calidez, responsabilidad, y ética y moral. Por su parte, los principios abarcan igualdad, imparcialidad, continuidad, calidad, mejora continua, participación, eficiencia, eficacia y celeridad. En conjunto, estos elementos reflejan la base sobre la cual se construyen las acciones y estrategias de una organización comprometida con el logro de sus objetivos y el bienestar de sus </w:t>
+        <w:t xml:space="preserve">La imagen presenta dos listas que destacan los valores y principios fundamentales en el ámbito organizacional, considerados pilares clave para la misión empresarial según el concepto de misión de </w:t>
+      </w:r>
+      <w:proofErr w:type="spellStart"/>
+      <w:r>
+        <w:rPr>
+          <w:lang w:eastAsia="es-CO"/>
+        </w:rPr>
+        <w:t>Promonegocios</w:t>
+      </w:r>
+      <w:proofErr w:type="spellEnd"/>
+      <w:r>
+        <w:rPr>
+          <w:lang w:eastAsia="es-CO"/>
+        </w:rPr>
+        <w:t xml:space="preserve">. Los valores incluyen honestidad, transparencia, integridad, lealtad, respeto, innovación, atención al cliente, calidez, responsabilidad, y ética y moral. Por su parte, los principios abarcan igualdad, imparcialidad, continuidad, calidad, mejora continua, participación, eficiencia, eficacia y celeridad. En conjunto, estos elementos reflejan la base sobre la cual se construyen las acciones y estrategias de una organización comprometida con el logro de sus objetivos y el bienestar de sus </w:t>
       </w:r>
       <w:r>
         <w:rPr>
@@ -3821,12 +3963,12 @@
       <w:pPr>
         <w:pStyle w:val="Ttulo1"/>
       </w:pPr>
-      <w:bookmarkStart w:id="7" w:name="_Toc184149670"/>
+      <w:bookmarkStart w:id="8" w:name="_Toc184993621"/>
       <w:r>
         <w:lastRenderedPageBreak/>
         <w:t>Razón social, misión y visión corporativas</w:t>
       </w:r>
-      <w:bookmarkEnd w:id="7"/>
+      <w:bookmarkEnd w:id="8"/>
     </w:p>
     <w:p>
       <w:pPr>
@@ -4041,29 +4183,39 @@
           <w:bCs/>
           <w:lang w:eastAsia="es-CO"/>
         </w:rPr>
-        <w:t>Según Jack Fleitman, la visión describe el camino a largo plazo, sirviendo de guía para decisiones estratégicas de crecimiento y competitividad.</w:t>
-      </w:r>
-    </w:p>
-    <w:p>
-      <w:pPr>
+        <w:t xml:space="preserve">Según Jack </w:t>
+      </w:r>
+      <w:proofErr w:type="spellStart"/>
+      <w:r>
         <w:rPr>
           <w:b/>
           <w:bCs/>
           <w:lang w:eastAsia="es-CO"/>
         </w:rPr>
-      </w:pPr>
-    </w:p>
-    <w:p>
-      <w:pPr>
+        <w:t>Fleitman</w:t>
+      </w:r>
+      <w:proofErr w:type="spellEnd"/>
+      <w:r>
         <w:rPr>
           <w:b/>
           <w:bCs/>
           <w:lang w:eastAsia="es-CO"/>
         </w:rPr>
-      </w:pPr>
-    </w:p>
-    <w:p>
-      <w:pPr>
+        <w:t>, la visión describe el camino a largo plazo, sirviendo de guía para decisiones estratégicas de crecimiento y competitividad.</w:t>
+      </w:r>
+    </w:p>
+    <w:p>
+      <w:pPr>
+        <w:rPr>
+          <w:b/>
+          <w:bCs/>
+          <w:lang w:eastAsia="es-CO"/>
+        </w:rPr>
+      </w:pPr>
+    </w:p>
+    <w:p>
+      <w:pPr>
+        <w:ind w:firstLine="0"/>
         <w:rPr>
           <w:b/>
           <w:bCs/>
@@ -4553,12 +4705,12 @@
         </w:numPr>
         <w:ind w:left="1068"/>
       </w:pPr>
-      <w:bookmarkStart w:id="8" w:name="_Toc184149671"/>
+      <w:bookmarkStart w:id="9" w:name="_Toc184993622"/>
       <w:r>
         <w:lastRenderedPageBreak/>
         <w:t>Síntesis</w:t>
       </w:r>
-      <w:bookmarkEnd w:id="8"/>
+      <w:bookmarkEnd w:id="9"/>
     </w:p>
     <w:p>
       <w:pPr>
@@ -4666,12 +4818,12 @@
         </w:numPr>
         <w:ind w:left="1068"/>
       </w:pPr>
-      <w:bookmarkStart w:id="9" w:name="_Toc184149672"/>
+      <w:bookmarkStart w:id="10" w:name="_Toc184993623"/>
       <w:r>
         <w:lastRenderedPageBreak/>
         <w:t>Glosario</w:t>
       </w:r>
-      <w:bookmarkEnd w:id="9"/>
+      <w:bookmarkEnd w:id="10"/>
     </w:p>
     <w:p>
       <w:pPr>
@@ -4748,7 +4900,7 @@
           <w:bCs/>
           <w:lang w:eastAsia="es-CO"/>
         </w:rPr>
-        <w:t>DiÉtica laboral:</w:t>
+        <w:t>Ética laboral:</w:t>
       </w:r>
       <w:r>
         <w:rPr>
@@ -5133,12 +5285,12 @@
         </w:numPr>
         <w:ind w:left="360"/>
       </w:pPr>
-      <w:bookmarkStart w:id="10" w:name="_Toc184149673"/>
+      <w:bookmarkStart w:id="11" w:name="_Toc184993624"/>
       <w:r>
         <w:lastRenderedPageBreak/>
         <w:t>Material complementario</w:t>
       </w:r>
-      <w:bookmarkEnd w:id="10"/>
+      <w:bookmarkEnd w:id="11"/>
     </w:p>
     <w:tbl>
       <w:tblPr>
@@ -5240,7 +5392,23 @@
               <w:pStyle w:val="TextoTablas"/>
             </w:pPr>
             <w:r>
-              <w:t>Universidad de Deusto / Deustuko Unibertsitatea. (2020, 13 noviembre). ¿Qué es la ética?</w:t>
+              <w:t xml:space="preserve">Universidad de Deusto / </w:t>
+            </w:r>
+            <w:proofErr w:type="spellStart"/>
+            <w:r>
+              <w:t>Deustuko</w:t>
+            </w:r>
+            <w:proofErr w:type="spellEnd"/>
+            <w:r>
+              <w:t xml:space="preserve"> </w:t>
+            </w:r>
+            <w:proofErr w:type="spellStart"/>
+            <w:r>
+              <w:t>Unibertsitatea</w:t>
+            </w:r>
+            <w:proofErr w:type="spellEnd"/>
+            <w:r>
+              <w:t>. (2020, 13 noviembre). ¿Qué es la ética?</w:t>
             </w:r>
           </w:p>
         </w:tc>
@@ -5289,7 +5457,19 @@
               <w:pStyle w:val="TextoTablas"/>
             </w:pPr>
             <w:r>
-              <w:t>3. Misión y Visión Corporativas</w:t>
+              <w:t xml:space="preserve">3. </w:t>
+            </w:r>
+            <w:r>
+              <w:t>Razón social, m</w:t>
+            </w:r>
+            <w:r>
+              <w:t xml:space="preserve">isión y </w:t>
+            </w:r>
+            <w:r>
+              <w:t>v</w:t>
+            </w:r>
+            <w:r>
+              <w:t>isión Corporativas</w:t>
             </w:r>
           </w:p>
         </w:tc>
@@ -5302,7 +5482,13 @@
               <w:pStyle w:val="TextoTablas"/>
             </w:pPr>
             <w:r>
-              <w:t>ILERNA. (2020, 19 octubre). ¿Qué son la Misión, visión y valores?</w:t>
+              <w:t xml:space="preserve">ILERNA. (2020, 19 octubre). ¿Qué son la </w:t>
+            </w:r>
+            <w:r>
+              <w:t>m</w:t>
+            </w:r>
+            <w:r>
+              <w:t>isión, visión y valores?</w:t>
             </w:r>
           </w:p>
         </w:tc>
@@ -5444,7 +5630,7 @@
         </w:numPr>
         <w:ind w:left="1068"/>
       </w:pPr>
-      <w:bookmarkStart w:id="11" w:name="_Toc184149674"/>
+      <w:bookmarkStart w:id="12" w:name="_Toc184993625"/>
       <w:r>
         <w:rPr>
           <w:bdr w:val="none" w:sz="0" w:space="0" w:color="auto" w:frame="1"/>
@@ -5452,7 +5638,7 @@
         <w:lastRenderedPageBreak/>
         <w:t>Referencias bibliográficas</w:t>
       </w:r>
-      <w:bookmarkEnd w:id="11"/>
+      <w:bookmarkEnd w:id="12"/>
     </w:p>
     <w:p>
       <w:pPr>
@@ -5519,7 +5705,35 @@
         <w:rPr>
           <w:lang w:val="es-419" w:eastAsia="es-CO"/>
         </w:rPr>
-        <w:t>Covey, S. (2003). Los 7 hábitos de la gente altamente efectiva: la revolución ética en la vida cotidiana y en la empresa, 1”ed II”reimp. Buenos Aires: Paidós.</w:t>
+        <w:t xml:space="preserve">Covey, S. (2003). Los 7 hábitos de la gente altamente efectiva: la revolución ética en la vida cotidiana y en la empresa, </w:t>
+      </w:r>
+      <w:proofErr w:type="gramStart"/>
+      <w:r>
+        <w:rPr>
+          <w:lang w:val="es-419" w:eastAsia="es-CO"/>
+        </w:rPr>
+        <w:t>1”ed</w:t>
+      </w:r>
+      <w:proofErr w:type="gramEnd"/>
+      <w:r>
+        <w:rPr>
+          <w:lang w:val="es-419" w:eastAsia="es-CO"/>
+        </w:rPr>
+        <w:t xml:space="preserve"> </w:t>
+      </w:r>
+      <w:proofErr w:type="spellStart"/>
+      <w:r>
+        <w:rPr>
+          <w:lang w:val="es-419" w:eastAsia="es-CO"/>
+        </w:rPr>
+        <w:t>II”reimp</w:t>
+      </w:r>
+      <w:proofErr w:type="spellEnd"/>
+      <w:r>
+        <w:rPr>
+          <w:lang w:val="es-419" w:eastAsia="es-CO"/>
+        </w:rPr>
+        <w:t>. Buenos Aires: Paidós.</w:t>
       </w:r>
     </w:p>
     <w:p>
@@ -5533,7 +5747,21 @@
         <w:rPr>
           <w:lang w:val="es-419" w:eastAsia="es-CO"/>
         </w:rPr>
-        <w:t>Dessler, G., Juárez, R. A. V., Sobrino, C. H., &amp; Tepezano, J. L. R. (2009).</w:t>
+        <w:t xml:space="preserve">Dessler, G., Juárez, R. A. V., Sobrino, C. H., &amp; </w:t>
+      </w:r>
+      <w:proofErr w:type="spellStart"/>
+      <w:r>
+        <w:rPr>
+          <w:lang w:val="es-419" w:eastAsia="es-CO"/>
+        </w:rPr>
+        <w:t>Tepezano</w:t>
+      </w:r>
+      <w:proofErr w:type="spellEnd"/>
+      <w:r>
+        <w:rPr>
+          <w:lang w:val="es-419" w:eastAsia="es-CO"/>
+        </w:rPr>
+        <w:t>, J. L. R. (2009).</w:t>
       </w:r>
     </w:p>
     <w:p>
@@ -5543,11 +5771,19 @@
           <w:lang w:val="es-419" w:eastAsia="es-CO"/>
         </w:rPr>
       </w:pPr>
+      <w:proofErr w:type="spellStart"/>
       <w:r>
         <w:rPr>
           <w:lang w:val="es-419" w:eastAsia="es-CO"/>
         </w:rPr>
-        <w:t>Fleitman Jack, McGraw Hill, 2000: Negocios Exitosos, de Pág. 283.</w:t>
+        <w:t>Fleitman</w:t>
+      </w:r>
+      <w:proofErr w:type="spellEnd"/>
+      <w:r>
+        <w:rPr>
+          <w:lang w:val="es-419" w:eastAsia="es-CO"/>
+        </w:rPr>
+        <w:t xml:space="preserve"> Jack, McGraw Hill, 2000: Negocios Exitosos, de Pág. 283.</w:t>
       </w:r>
     </w:p>
     <w:p>
@@ -5561,7 +5797,21 @@
         <w:rPr>
           <w:lang w:val="es-419" w:eastAsia="es-CO"/>
         </w:rPr>
-        <w:t>Gómez Córdoba, A. I., &amp; Espinosa, Á. F. (2006). Dilemas éticos frente a la seguridad del paciente. Cuidar es pensar. Aquichan, 6(1), 54-67.</w:t>
+        <w:t xml:space="preserve">Gómez Córdoba, A. I., &amp; Espinosa, Á. F. (2006). Dilemas éticos frente a la seguridad del paciente. Cuidar es pensar. </w:t>
+      </w:r>
+      <w:proofErr w:type="spellStart"/>
+      <w:r>
+        <w:rPr>
+          <w:lang w:val="es-419" w:eastAsia="es-CO"/>
+        </w:rPr>
+        <w:t>Aquichan</w:t>
+      </w:r>
+      <w:proofErr w:type="spellEnd"/>
+      <w:r>
+        <w:rPr>
+          <w:lang w:val="es-419" w:eastAsia="es-CO"/>
+        </w:rPr>
+        <w:t>, 6(1), 54-67.</w:t>
       </w:r>
     </w:p>
     <w:p>
@@ -5571,11 +5821,19 @@
           <w:lang w:val="es-419" w:eastAsia="es-CO"/>
         </w:rPr>
       </w:pPr>
+      <w:proofErr w:type="spellStart"/>
       <w:r>
         <w:rPr>
           <w:lang w:val="es-419" w:eastAsia="es-CO"/>
         </w:rPr>
-        <w:t>Imanuel Kant (1724-1804). Fundamentación de la metafísica de las costumbres Capítulo Primero.</w:t>
+        <w:t>Imanuel</w:t>
+      </w:r>
+      <w:proofErr w:type="spellEnd"/>
+      <w:r>
+        <w:rPr>
+          <w:lang w:val="es-419" w:eastAsia="es-CO"/>
+        </w:rPr>
+        <w:t xml:space="preserve"> Kant (1724-1804). Fundamentación de la metafísica de las costumbres Capítulo Primero.</w:t>
       </w:r>
     </w:p>
     <w:p>
@@ -5599,11 +5857,33 @@
           <w:lang w:val="es-419" w:eastAsia="es-CO"/>
         </w:rPr>
       </w:pPr>
+      <w:proofErr w:type="spellStart"/>
       <w:r>
         <w:rPr>
           <w:lang w:val="es-419" w:eastAsia="es-CO"/>
         </w:rPr>
-        <w:t xml:space="preserve">Küng, H. (1999). Una ética mundial para la economía y la política. Trotta. Thompson, I. (2007). Concepto de misión. Promonegocios, </w:t>
+        <w:t>Küng</w:t>
+      </w:r>
+      <w:proofErr w:type="spellEnd"/>
+      <w:r>
+        <w:rPr>
+          <w:lang w:val="es-419" w:eastAsia="es-CO"/>
+        </w:rPr>
+        <w:t xml:space="preserve">, H. (1999). Una ética mundial para la economía y la política. Trotta. Thompson, I. (2007). Concepto de misión. </w:t>
+      </w:r>
+      <w:proofErr w:type="spellStart"/>
+      <w:r>
+        <w:rPr>
+          <w:lang w:val="es-419" w:eastAsia="es-CO"/>
+        </w:rPr>
+        <w:t>Promonegocios</w:t>
+      </w:r>
+      <w:proofErr w:type="spellEnd"/>
+      <w:r>
+        <w:rPr>
+          <w:lang w:val="es-419" w:eastAsia="es-CO"/>
+        </w:rPr>
+        <w:t xml:space="preserve">, </w:t>
       </w:r>
       <w:r>
         <w:rPr>
@@ -5798,12 +6078,12 @@
         </w:numPr>
         <w:ind w:left="708"/>
       </w:pPr>
-      <w:bookmarkStart w:id="12" w:name="_Toc184149675"/>
+      <w:bookmarkStart w:id="13" w:name="_Toc184993626"/>
       <w:r>
         <w:lastRenderedPageBreak/>
         <w:t>Créditos</w:t>
       </w:r>
-      <w:bookmarkEnd w:id="12"/>
+      <w:bookmarkEnd w:id="13"/>
     </w:p>
     <w:tbl>
       <w:tblPr>
@@ -5832,7 +6112,7 @@
             <w:pPr>
               <w:pStyle w:val="TextoTablas"/>
             </w:pPr>
-            <w:bookmarkStart w:id="13" w:name="_Hlk178684272"/>
+            <w:bookmarkStart w:id="14" w:name="_Hlk178684272"/>
             <w:r>
               <w:t>Nombre</w:t>
             </w:r>
@@ -5884,8 +6164,13 @@
             <w:pPr>
               <w:pStyle w:val="TextoTablas"/>
             </w:pPr>
-            <w:r>
-              <w:t>Milady Tatiana Villamil Castellanos</w:t>
+            <w:proofErr w:type="spellStart"/>
+            <w:r>
+              <w:t>Milady</w:t>
+            </w:r>
+            <w:proofErr w:type="spellEnd"/>
+            <w:r>
+              <w:t xml:space="preserve"> Tatiana Villamil Castellanos</w:t>
             </w:r>
           </w:p>
         </w:tc>
@@ -5951,7 +6236,13 @@
               <w:pStyle w:val="TextoTablas"/>
             </w:pPr>
             <w:r>
-              <w:t>Responsable de línea de producción</w:t>
+              <w:t>Responsable de</w:t>
+            </w:r>
+            <w:r>
+              <w:t xml:space="preserve"> la</w:t>
+            </w:r>
+            <w:r>
+              <w:t xml:space="preserve"> línea de producción</w:t>
             </w:r>
           </w:p>
         </w:tc>
@@ -5983,7 +6274,15 @@
               <w:pStyle w:val="TextoTablas"/>
             </w:pPr>
             <w:r>
-              <w:t>Mayra Cardenas Castellanos</w:t>
+              <w:t xml:space="preserve">Mayra </w:t>
+            </w:r>
+            <w:proofErr w:type="spellStart"/>
+            <w:r>
+              <w:t>Cardenas</w:t>
+            </w:r>
+            <w:proofErr w:type="spellEnd"/>
+            <w:r>
+              <w:t xml:space="preserve"> Castellanos</w:t>
             </w:r>
           </w:p>
         </w:tc>
@@ -6027,7 +6326,15 @@
               <w:pStyle w:val="TextoTablas"/>
             </w:pPr>
             <w:r>
-              <w:t>Ángela Patricia Frasser Castaño</w:t>
+              <w:t xml:space="preserve">Ángela Patricia </w:t>
+            </w:r>
+            <w:proofErr w:type="spellStart"/>
+            <w:r>
+              <w:t>Frasser</w:t>
+            </w:r>
+            <w:proofErr w:type="spellEnd"/>
+            <w:r>
+              <w:t xml:space="preserve"> Castaño</w:t>
             </w:r>
           </w:p>
         </w:tc>
@@ -6072,8 +6379,13 @@
               <w:pStyle w:val="TextoTablas"/>
             </w:pPr>
             <w:r>
-              <w:t>Sandra Paola Morales Paez</w:t>
-            </w:r>
+              <w:t xml:space="preserve">Sandra Paola Morales </w:t>
+            </w:r>
+            <w:proofErr w:type="spellStart"/>
+            <w:r>
+              <w:t>Paez</w:t>
+            </w:r>
+            <w:proofErr w:type="spellEnd"/>
           </w:p>
         </w:tc>
         <w:tc>
@@ -6161,8 +6473,21 @@
               <w:pStyle w:val="TextoTablas"/>
             </w:pPr>
             <w:r>
-              <w:t>Pedro Alonso Bolivar Gonzalez</w:t>
-            </w:r>
+              <w:t xml:space="preserve">Pedro Alonso </w:t>
+            </w:r>
+            <w:proofErr w:type="spellStart"/>
+            <w:r>
+              <w:t>Bolivar</w:t>
+            </w:r>
+            <w:proofErr w:type="spellEnd"/>
+            <w:r>
+              <w:t xml:space="preserve"> </w:t>
+            </w:r>
+            <w:proofErr w:type="spellStart"/>
+            <w:r>
+              <w:t>Gonzalez</w:t>
+            </w:r>
+            <w:proofErr w:type="spellEnd"/>
           </w:p>
         </w:tc>
         <w:tc>
@@ -6210,8 +6535,13 @@
             <w:pPr>
               <w:pStyle w:val="TextoTablas"/>
             </w:pPr>
-            <w:r>
-              <w:t>Maria Alejandra Vera Briceño</w:t>
+            <w:proofErr w:type="spellStart"/>
+            <w:r>
+              <w:t>Maria</w:t>
+            </w:r>
+            <w:proofErr w:type="spellEnd"/>
+            <w:r>
+              <w:t xml:space="preserve"> Alejandra Vera Briceño</w:t>
             </w:r>
           </w:p>
         </w:tc>
@@ -6256,7 +6586,15 @@
               <w:pStyle w:val="TextoTablas"/>
             </w:pPr>
             <w:r>
-              <w:t>Laura Paola Gelvez Manosalva</w:t>
+              <w:t xml:space="preserve">Laura Paola </w:t>
+            </w:r>
+            <w:proofErr w:type="spellStart"/>
+            <w:r>
+              <w:t>Gelvez</w:t>
+            </w:r>
+            <w:proofErr w:type="spellEnd"/>
+            <w:r>
+              <w:t xml:space="preserve"> Manosalva</w:t>
             </w:r>
           </w:p>
         </w:tc>
@@ -6331,7 +6669,7 @@
           </w:p>
         </w:tc>
       </w:tr>
-      <w:bookmarkEnd w:id="13"/>
+      <w:bookmarkEnd w:id="14"/>
     </w:tbl>
     <w:p>
       <w:pPr>
@@ -12669,7 +13007,7 @@
     <w:autoRedefine/>
     <w:uiPriority w:val="9"/>
     <w:qFormat/>
-    <w:rsid w:val="00F82263"/>
+    <w:rsid w:val="00F15C5A"/>
     <w:pPr>
       <w:numPr>
         <w:numId w:val="8"/>
@@ -12684,7 +13022,7 @@
       <w:b/>
       <w:color w:val="000000" w:themeColor="text1"/>
       <w:kern w:val="0"/>
-      <w:sz w:val="28"/>
+      <w:sz w:val="36"/>
       <w:szCs w:val="28"/>
       <w:lang w:val="es-419" w:eastAsia="es-CO"/>
       <w14:ligatures w14:val="none"/>
@@ -12699,7 +13037,7 @@
     <w:uiPriority w:val="9"/>
     <w:unhideWhenUsed/>
     <w:qFormat/>
-    <w:rsid w:val="00F82263"/>
+    <w:rsid w:val="00F15C5A"/>
     <w:pPr>
       <w:keepNext/>
       <w:keepLines/>
@@ -12719,6 +13057,7 @@
       <w:bCs/>
       <w:color w:val="000000"/>
       <w:kern w:val="0"/>
+      <w:sz w:val="32"/>
       <w:szCs w:val="32"/>
       <w:shd w:val="clear" w:color="auto" w:fill="FFFFFF"/>
       <w:lang w:val="es-419" w:eastAsia="es-CO"/>
@@ -12796,6 +13135,7 @@
   <w:style w:type="character" w:default="1" w:styleId="Fuentedeprrafopredeter">
     <w:name w:val="Default Paragraph Font"/>
     <w:uiPriority w:val="1"/>
+    <w:semiHidden/>
     <w:unhideWhenUsed/>
   </w:style>
   <w:style w:type="table" w:default="1" w:styleId="Tablanormal">
@@ -12849,14 +13189,14 @@
     <w:basedOn w:val="Fuentedeprrafopredeter"/>
     <w:link w:val="Ttulo1"/>
     <w:uiPriority w:val="9"/>
-    <w:rsid w:val="00F82263"/>
+    <w:rsid w:val="00F15C5A"/>
     <w:rPr>
       <w:rFonts w:ascii="Calibri" w:eastAsia="Times New Roman" w:hAnsi="Calibri" w:cs="Times New Roman (Títulos en alf"/>
       <w:b/>
       <w:color w:val="000000" w:themeColor="text1"/>
       <w:spacing w:val="-10"/>
       <w:kern w:val="0"/>
-      <w:sz w:val="28"/>
+      <w:sz w:val="36"/>
       <w:szCs w:val="28"/>
       <w:shd w:val="clear" w:color="auto" w:fill="FFFFFF"/>
       <w:lang w:val="es-419" w:eastAsia="es-CO"/>
@@ -12868,14 +13208,14 @@
     <w:basedOn w:val="Fuentedeprrafopredeter"/>
     <w:link w:val="Ttulo2"/>
     <w:uiPriority w:val="9"/>
-    <w:rsid w:val="00F82263"/>
+    <w:rsid w:val="00F15C5A"/>
     <w:rPr>
       <w:rFonts w:ascii="Calibri" w:eastAsiaTheme="majorEastAsia" w:hAnsi="Calibri" w:cs="Calibri"/>
       <w:b/>
       <w:bCs/>
       <w:color w:val="000000"/>
       <w:kern w:val="0"/>
-      <w:sz w:val="28"/>
+      <w:sz w:val="32"/>
       <w:szCs w:val="32"/>
       <w:shd w:val="clear" w:color="auto" w:fill="FFFFFF"/>
       <w:lang w:val="es-419" w:eastAsia="es-CO"/>
@@ -13973,6 +14313,10 @@
 </file>
 
 <file path=customXml/item1.xml><?xml version="1.0" encoding="utf-8"?>
+<b:Sources xmlns:b="http://schemas.openxmlformats.org/officeDocument/2006/bibliography" xmlns="http://schemas.openxmlformats.org/officeDocument/2006/bibliography" SelectedStyle="\APASixthEditionOfficeOnline.xsl" StyleName="APA" Version="6"/>
+</file>
+
+<file path=customXml/item2.xml><?xml version="1.0" encoding="utf-8"?>
 <?mso-contentType ?>
 <FormTemplates xmlns="http://schemas.microsoft.com/sharepoint/v3/contenttype/forms">
   <Display>DocumentLibraryForm</Display>
@@ -13981,22 +14325,7 @@
 </FormTemplates>
 </file>
 
-<file path=customXml/item2.xml><?xml version="1.0" encoding="utf-8"?>
-<b:Sources xmlns:b="http://schemas.openxmlformats.org/officeDocument/2006/bibliography" xmlns="http://schemas.openxmlformats.org/officeDocument/2006/bibliography" SelectedStyle="\APASixthEditionOfficeOnline.xsl" StyleName="APA" Version="6"/>
-</file>
-
 <file path=customXml/item3.xml><?xml version="1.0" encoding="utf-8"?>
-<p:properties xmlns:p="http://schemas.microsoft.com/office/2006/metadata/properties" xmlns:xsi="http://www.w3.org/2001/XMLSchema-instance" xmlns:pc="http://schemas.microsoft.com/office/infopath/2007/PartnerControls">
-  <documentManagement>
-    <TaxCatchAll xmlns="cb45339b-ced9-4d0d-8f64-77573914d53b" xsi:nil="true"/>
-    <lcf76f155ced4ddcb4097134ff3c332f xmlns="43a3ca16-9c26-4813-b83f-4aec9927b43f">
-      <Terms xmlns="http://schemas.microsoft.com/office/infopath/2007/PartnerControls"/>
-    </lcf76f155ced4ddcb4097134ff3c332f>
-  </documentManagement>
-</p:properties>
-</file>
-
-<file path=customXml/item4.xml><?xml version="1.0" encoding="utf-8"?>
 <ct:contentTypeSchema xmlns:ct="http://schemas.microsoft.com/office/2006/metadata/contentType" xmlns:ma="http://schemas.microsoft.com/office/2006/metadata/properties/metaAttributes" ct:_="" ma:_="" ma:contentTypeName="Documento" ma:contentTypeID="0x01010049282E1EDBE9234EA9E6D38F720E265F" ma:contentTypeVersion="15" ma:contentTypeDescription="Crear nuevo documento." ma:contentTypeScope="" ma:versionID="b31c7aa9eaf043a08b87120b3c4916e3">
   <xsd:schema xmlns:xsd="http://www.w3.org/2001/XMLSchema" xmlns:xs="http://www.w3.org/2001/XMLSchema" xmlns:p="http://schemas.microsoft.com/office/2006/metadata/properties" xmlns:ns2="cb45339b-ced9-4d0d-8f64-77573914d53b" xmlns:ns3="43a3ca16-9c26-4813-b83f-4aec9927b43f" targetNamespace="http://schemas.microsoft.com/office/2006/metadata/properties" ma:root="true" ma:fieldsID="3533d065b04d75c457075bc55f1f5315" ns2:_="" ns3:_="">
     <xsd:import namespace="cb45339b-ced9-4d0d-8f64-77573914d53b"/>
@@ -14231,7 +14560,26 @@
 </ct:contentTypeSchema>
 </file>
 
+<file path=customXml/item4.xml><?xml version="1.0" encoding="utf-8"?>
+<p:properties xmlns:p="http://schemas.microsoft.com/office/2006/metadata/properties" xmlns:xsi="http://www.w3.org/2001/XMLSchema-instance" xmlns:pc="http://schemas.microsoft.com/office/infopath/2007/PartnerControls">
+  <documentManagement>
+    <TaxCatchAll xmlns="cb45339b-ced9-4d0d-8f64-77573914d53b" xsi:nil="true"/>
+    <lcf76f155ced4ddcb4097134ff3c332f xmlns="43a3ca16-9c26-4813-b83f-4aec9927b43f">
+      <Terms xmlns="http://schemas.microsoft.com/office/infopath/2007/PartnerControls"/>
+    </lcf76f155ced4ddcb4097134ff3c332f>
+  </documentManagement>
+</p:properties>
+</file>
+
 <file path=customXml/itemProps1.xml><?xml version="1.0" encoding="utf-8"?>
+<ds:datastoreItem xmlns:ds="http://schemas.openxmlformats.org/officeDocument/2006/customXml" ds:itemID="{A9F2CEBA-C824-4C86-81A8-E32CBD0EB92D}">
+  <ds:schemaRefs>
+    <ds:schemaRef ds:uri="http://schemas.openxmlformats.org/officeDocument/2006/bibliography"/>
+  </ds:schemaRefs>
+</ds:datastoreItem>
+</file>
+
+<file path=customXml/itemProps2.xml><?xml version="1.0" encoding="utf-8"?>
 <ds:datastoreItem xmlns:ds="http://schemas.openxmlformats.org/officeDocument/2006/customXml" ds:itemID="{D00A4A46-BDBD-48AC-87B9-2BA42D9CC06F}">
   <ds:schemaRefs>
     <ds:schemaRef ds:uri="http://schemas.microsoft.com/sharepoint/v3/contenttype/forms"/>
@@ -14239,26 +14587,7 @@
 </ds:datastoreItem>
 </file>
 
-<file path=customXml/itemProps2.xml><?xml version="1.0" encoding="utf-8"?>
-<ds:datastoreItem xmlns:ds="http://schemas.openxmlformats.org/officeDocument/2006/customXml" ds:itemID="{A9F2CEBA-C824-4C86-81A8-E32CBD0EB92D}">
-  <ds:schemaRefs>
-    <ds:schemaRef ds:uri="http://schemas.openxmlformats.org/officeDocument/2006/bibliography"/>
-  </ds:schemaRefs>
-</ds:datastoreItem>
-</file>
-
 <file path=customXml/itemProps3.xml><?xml version="1.0" encoding="utf-8"?>
-<ds:datastoreItem xmlns:ds="http://schemas.openxmlformats.org/officeDocument/2006/customXml" ds:itemID="{26259216-AD86-464A-AEAD-95B1F9E17392}">
-  <ds:schemaRefs>
-    <ds:schemaRef ds:uri="http://schemas.microsoft.com/office/2006/metadata/properties"/>
-    <ds:schemaRef ds:uri="http://schemas.microsoft.com/office/infopath/2007/PartnerControls"/>
-    <ds:schemaRef ds:uri="cb45339b-ced9-4d0d-8f64-77573914d53b"/>
-    <ds:schemaRef ds:uri="43a3ca16-9c26-4813-b83f-4aec9927b43f"/>
-  </ds:schemaRefs>
-</ds:datastoreItem>
-</file>
-
-<file path=customXml/itemProps4.xml><?xml version="1.0" encoding="utf-8"?>
 <ds:datastoreItem xmlns:ds="http://schemas.openxmlformats.org/officeDocument/2006/customXml" ds:itemID="{0BC4A0A4-89EA-4C0C-9011-C1B351E892BC}">
   <ds:schemaRefs>
     <ds:schemaRef ds:uri="http://schemas.microsoft.com/office/2006/metadata/contentType"/>
@@ -14275,4 +14604,15 @@
     <ds:schemaRef ds:uri="http://schemas.microsoft.com/internal/obd"/>
   </ds:schemaRefs>
 </ds:datastoreItem>
+</file>
+
+<file path=customXml/itemProps4.xml><?xml version="1.0" encoding="utf-8"?>
+<ds:datastoreItem xmlns:ds="http://schemas.openxmlformats.org/officeDocument/2006/customXml" ds:itemID="{26259216-AD86-464A-AEAD-95B1F9E17392}">
+  <ds:schemaRefs>
+    <ds:schemaRef ds:uri="http://schemas.microsoft.com/office/2006/metadata/properties"/>
+    <ds:schemaRef ds:uri="http://schemas.microsoft.com/office/infopath/2007/PartnerControls"/>
+    <ds:schemaRef ds:uri="cb45339b-ced9-4d0d-8f64-77573914d53b"/>
+    <ds:schemaRef ds:uri="43a3ca16-9c26-4813-b83f-4aec9927b43f"/>
+  </ds:schemaRefs>
+</ds:datastoreItem>
 </file>
--- a/fuentes/CF1_51250002_DU.docx
+++ b/fuentes/CF1_51250002_DU.docx
@@ -9,10 +9,10 @@
           <w:lang w:eastAsia="es-CO"/>
         </w:rPr>
         <w:drawing>
-          <wp:anchor distT="0" distB="0" distL="114300" distR="114300" simplePos="0" relativeHeight="251659264" behindDoc="1" locked="0" layoutInCell="1" allowOverlap="1" wp14:anchorId="6A55977C" wp14:editId="0FC006FE">
+          <wp:anchor distT="0" distB="0" distL="114300" distR="114300" simplePos="0" relativeHeight="251659264" behindDoc="1" locked="0" layoutInCell="1" allowOverlap="1" wp14:anchorId="6A55977C" wp14:editId="6D522FFF">
             <wp:simplePos x="0" y="0"/>
-            <wp:positionH relativeFrom="column">
-              <wp:posOffset>-749106</wp:posOffset>
+            <wp:positionH relativeFrom="page">
+              <wp:align>right</wp:align>
             </wp:positionH>
             <wp:positionV relativeFrom="paragraph">
               <wp:posOffset>-1082040</wp:posOffset>
@@ -275,12 +275,12 @@
                             <w:pPr>
                               <w:pStyle w:val="TituloPortada"/>
                               <w:rPr>
-                                <w:sz w:val="56"/>
+                                <w:szCs w:val="72"/>
                               </w:rPr>
                             </w:pPr>
                             <w:r>
                               <w:rPr>
-                                <w:sz w:val="56"/>
+                                <w:szCs w:val="72"/>
                               </w:rPr>
                               <w:t>El poder de la ética</w:t>
                             </w:r>
@@ -315,12 +315,12 @@
                       <w:pPr>
                         <w:pStyle w:val="TituloPortada"/>
                         <w:rPr>
-                          <w:sz w:val="56"/>
+                          <w:szCs w:val="72"/>
                         </w:rPr>
                       </w:pPr>
                       <w:r>
                         <w:rPr>
-                          <w:sz w:val="56"/>
+                          <w:szCs w:val="72"/>
                         </w:rPr>
                         <w:t>El poder de la ética</w:t>
                       </w:r>
@@ -1723,7 +1723,13 @@
               <w:t xml:space="preserve">en lo personal </w:t>
             </w:r>
             <w:r>
-              <w:t xml:space="preserve">y </w:t>
+              <w:t>y</w:t>
+            </w:r>
+            <w:r>
+              <w:t xml:space="preserve"> lo</w:t>
+            </w:r>
+            <w:r>
+              <w:t xml:space="preserve"> </w:t>
             </w:r>
             <w:r>
               <w:t>laboral. Nos permite convivir en armonía y mantener la dignidad y el respeto mutuo. Cada día enfrentamos decisiones que afectan a quienes nos rodean, y la ética no solo define lo correcto, también construye confianza y promueve una convivencia armónica.</w:t>
@@ -2410,7 +2416,23 @@
           <w:bCs/>
           <w:lang w:eastAsia="es-CO"/>
         </w:rPr>
-        <w:t>Normas Éticas</w:t>
+        <w:t xml:space="preserve">Normas </w:t>
+      </w:r>
+      <w:r>
+        <w:rPr>
+          <w:b/>
+          <w:bCs/>
+          <w:lang w:eastAsia="es-CO"/>
+        </w:rPr>
+        <w:t>é</w:t>
+      </w:r>
+      <w:r>
+        <w:rPr>
+          <w:b/>
+          <w:bCs/>
+          <w:lang w:eastAsia="es-CO"/>
+        </w:rPr>
+        <w:t>ticas</w:t>
       </w:r>
     </w:p>
     <w:p>
@@ -2570,7 +2592,21 @@
           <w:b/>
           <w:bCs/>
         </w:rPr>
-        <w:t>Normas Morales</w:t>
+        <w:t xml:space="preserve">Normas </w:t>
+      </w:r>
+      <w:r>
+        <w:rPr>
+          <w:b/>
+          <w:bCs/>
+        </w:rPr>
+        <w:t>m</w:t>
+      </w:r>
+      <w:r>
+        <w:rPr>
+          <w:b/>
+          <w:bCs/>
+        </w:rPr>
+        <w:t>orales</w:t>
       </w:r>
     </w:p>
     <w:p>
@@ -5469,7 +5505,13 @@
               <w:t>v</w:t>
             </w:r>
             <w:r>
-              <w:t>isión Corporativas</w:t>
+              <w:t xml:space="preserve">isión </w:t>
+            </w:r>
+            <w:r>
+              <w:t>c</w:t>
+            </w:r>
+            <w:r>
+              <w:t>orporativas</w:t>
             </w:r>
           </w:p>
         </w:tc>
@@ -14313,10 +14355,6 @@
 </file>
 
 <file path=customXml/item1.xml><?xml version="1.0" encoding="utf-8"?>
-<b:Sources xmlns:b="http://schemas.openxmlformats.org/officeDocument/2006/bibliography" xmlns="http://schemas.openxmlformats.org/officeDocument/2006/bibliography" SelectedStyle="\APASixthEditionOfficeOnline.xsl" StyleName="APA" Version="6"/>
-</file>
-
-<file path=customXml/item2.xml><?xml version="1.0" encoding="utf-8"?>
 <?mso-contentType ?>
 <FormTemplates xmlns="http://schemas.microsoft.com/sharepoint/v3/contenttype/forms">
   <Display>DocumentLibraryForm</Display>
@@ -14325,7 +14363,22 @@
 </FormTemplates>
 </file>
 
+<file path=customXml/item2.xml><?xml version="1.0" encoding="utf-8"?>
+<b:Sources xmlns:b="http://schemas.openxmlformats.org/officeDocument/2006/bibliography" xmlns="http://schemas.openxmlformats.org/officeDocument/2006/bibliography" SelectedStyle="\APASixthEditionOfficeOnline.xsl" StyleName="APA" Version="6"/>
+</file>
+
 <file path=customXml/item3.xml><?xml version="1.0" encoding="utf-8"?>
+<p:properties xmlns:p="http://schemas.microsoft.com/office/2006/metadata/properties" xmlns:xsi="http://www.w3.org/2001/XMLSchema-instance" xmlns:pc="http://schemas.microsoft.com/office/infopath/2007/PartnerControls">
+  <documentManagement>
+    <TaxCatchAll xmlns="cb45339b-ced9-4d0d-8f64-77573914d53b" xsi:nil="true"/>
+    <lcf76f155ced4ddcb4097134ff3c332f xmlns="43a3ca16-9c26-4813-b83f-4aec9927b43f">
+      <Terms xmlns="http://schemas.microsoft.com/office/infopath/2007/PartnerControls"/>
+    </lcf76f155ced4ddcb4097134ff3c332f>
+  </documentManagement>
+</p:properties>
+</file>
+
+<file path=customXml/item4.xml><?xml version="1.0" encoding="utf-8"?>
 <ct:contentTypeSchema xmlns:ct="http://schemas.microsoft.com/office/2006/metadata/contentType" xmlns:ma="http://schemas.microsoft.com/office/2006/metadata/properties/metaAttributes" ct:_="" ma:_="" ma:contentTypeName="Documento" ma:contentTypeID="0x01010049282E1EDBE9234EA9E6D38F720E265F" ma:contentTypeVersion="15" ma:contentTypeDescription="Crear nuevo documento." ma:contentTypeScope="" ma:versionID="b31c7aa9eaf043a08b87120b3c4916e3">
   <xsd:schema xmlns:xsd="http://www.w3.org/2001/XMLSchema" xmlns:xs="http://www.w3.org/2001/XMLSchema" xmlns:p="http://schemas.microsoft.com/office/2006/metadata/properties" xmlns:ns2="cb45339b-ced9-4d0d-8f64-77573914d53b" xmlns:ns3="43a3ca16-9c26-4813-b83f-4aec9927b43f" targetNamespace="http://schemas.microsoft.com/office/2006/metadata/properties" ma:root="true" ma:fieldsID="3533d065b04d75c457075bc55f1f5315" ns2:_="" ns3:_="">
     <xsd:import namespace="cb45339b-ced9-4d0d-8f64-77573914d53b"/>
@@ -14560,18 +14613,15 @@
 </ct:contentTypeSchema>
 </file>
 
-<file path=customXml/item4.xml><?xml version="1.0" encoding="utf-8"?>
-<p:properties xmlns:p="http://schemas.microsoft.com/office/2006/metadata/properties" xmlns:xsi="http://www.w3.org/2001/XMLSchema-instance" xmlns:pc="http://schemas.microsoft.com/office/infopath/2007/PartnerControls">
-  <documentManagement>
-    <TaxCatchAll xmlns="cb45339b-ced9-4d0d-8f64-77573914d53b" xsi:nil="true"/>
-    <lcf76f155ced4ddcb4097134ff3c332f xmlns="43a3ca16-9c26-4813-b83f-4aec9927b43f">
-      <Terms xmlns="http://schemas.microsoft.com/office/infopath/2007/PartnerControls"/>
-    </lcf76f155ced4ddcb4097134ff3c332f>
-  </documentManagement>
-</p:properties>
+<file path=customXml/itemProps1.xml><?xml version="1.0" encoding="utf-8"?>
+<ds:datastoreItem xmlns:ds="http://schemas.openxmlformats.org/officeDocument/2006/customXml" ds:itemID="{D00A4A46-BDBD-48AC-87B9-2BA42D9CC06F}">
+  <ds:schemaRefs>
+    <ds:schemaRef ds:uri="http://schemas.microsoft.com/sharepoint/v3/contenttype/forms"/>
+  </ds:schemaRefs>
+</ds:datastoreItem>
 </file>
 
-<file path=customXml/itemProps1.xml><?xml version="1.0" encoding="utf-8"?>
+<file path=customXml/itemProps2.xml><?xml version="1.0" encoding="utf-8"?>
 <ds:datastoreItem xmlns:ds="http://schemas.openxmlformats.org/officeDocument/2006/customXml" ds:itemID="{A9F2CEBA-C824-4C86-81A8-E32CBD0EB92D}">
   <ds:schemaRefs>
     <ds:schemaRef ds:uri="http://schemas.openxmlformats.org/officeDocument/2006/bibliography"/>
@@ -14579,15 +14629,18 @@
 </ds:datastoreItem>
 </file>
 
-<file path=customXml/itemProps2.xml><?xml version="1.0" encoding="utf-8"?>
-<ds:datastoreItem xmlns:ds="http://schemas.openxmlformats.org/officeDocument/2006/customXml" ds:itemID="{D00A4A46-BDBD-48AC-87B9-2BA42D9CC06F}">
+<file path=customXml/itemProps3.xml><?xml version="1.0" encoding="utf-8"?>
+<ds:datastoreItem xmlns:ds="http://schemas.openxmlformats.org/officeDocument/2006/customXml" ds:itemID="{26259216-AD86-464A-AEAD-95B1F9E17392}">
   <ds:schemaRefs>
-    <ds:schemaRef ds:uri="http://schemas.microsoft.com/sharepoint/v3/contenttype/forms"/>
+    <ds:schemaRef ds:uri="http://schemas.microsoft.com/office/2006/metadata/properties"/>
+    <ds:schemaRef ds:uri="http://schemas.microsoft.com/office/infopath/2007/PartnerControls"/>
+    <ds:schemaRef ds:uri="cb45339b-ced9-4d0d-8f64-77573914d53b"/>
+    <ds:schemaRef ds:uri="43a3ca16-9c26-4813-b83f-4aec9927b43f"/>
   </ds:schemaRefs>
 </ds:datastoreItem>
 </file>
 
-<file path=customXml/itemProps3.xml><?xml version="1.0" encoding="utf-8"?>
+<file path=customXml/itemProps4.xml><?xml version="1.0" encoding="utf-8"?>
 <ds:datastoreItem xmlns:ds="http://schemas.openxmlformats.org/officeDocument/2006/customXml" ds:itemID="{0BC4A0A4-89EA-4C0C-9011-C1B351E892BC}">
   <ds:schemaRefs>
     <ds:schemaRef ds:uri="http://schemas.microsoft.com/office/2006/metadata/contentType"/>
@@ -14604,15 +14657,4 @@
     <ds:schemaRef ds:uri="http://schemas.microsoft.com/internal/obd"/>
   </ds:schemaRefs>
 </ds:datastoreItem>
-</file>
-
-<file path=customXml/itemProps4.xml><?xml version="1.0" encoding="utf-8"?>
-<ds:datastoreItem xmlns:ds="http://schemas.openxmlformats.org/officeDocument/2006/customXml" ds:itemID="{26259216-AD86-464A-AEAD-95B1F9E17392}">
-  <ds:schemaRefs>
-    <ds:schemaRef ds:uri="http://schemas.microsoft.com/office/2006/metadata/properties"/>
-    <ds:schemaRef ds:uri="http://schemas.microsoft.com/office/infopath/2007/PartnerControls"/>
-    <ds:schemaRef ds:uri="cb45339b-ced9-4d0d-8f64-77573914d53b"/>
-    <ds:schemaRef ds:uri="43a3ca16-9c26-4813-b83f-4aec9927b43f"/>
-  </ds:schemaRefs>
-</ds:datastoreItem>
 </file>